--- a/logboek en rapport/Template+for+weekly+plan.docx
+++ b/logboek en rapport/Template+for+weekly+plan.docx
@@ -1,13 +1,12 @@
 
 <file path=word/document.xml><?xml version="1.0" encoding="utf-8"?>
-<w:document xmlns:wpc="http://schemas.microsoft.com/office/word/2010/wordprocessingCanvas" xmlns:mo="http://schemas.microsoft.com/office/mac/office/2008/main" xmlns:mc="http://schemas.openxmlformats.org/markup-compatibility/2006" xmlns:mv="urn:schemas-microsoft-com:mac:vml" xmlns:o="urn:schemas-microsoft-com:office:office" xmlns:r="http://schemas.openxmlformats.org/officeDocument/2006/relationships" xmlns:m="http://schemas.openxmlformats.org/officeDocument/2006/math" xmlns:v="urn:schemas-microsoft-com:vml" xmlns:wp14="http://schemas.microsoft.com/office/word/2010/wordprocessingDrawing" xmlns:wp="http://schemas.openxmlformats.org/drawingml/2006/wordprocessingDrawing" xmlns:w10="urn:schemas-microsoft-com:office:word" xmlns:w="http://schemas.openxmlformats.org/wordprocessingml/2006/main" xmlns:w14="http://schemas.microsoft.com/office/word/2010/wordml" xmlns:w15="http://schemas.microsoft.com/office/word/2012/wordml" xmlns:wpg="http://schemas.microsoft.com/office/word/2010/wordprocessingGroup" xmlns:wpi="http://schemas.microsoft.com/office/word/2010/wordprocessingInk" xmlns:wne="http://schemas.microsoft.com/office/word/2006/wordml" xmlns:wps="http://schemas.microsoft.com/office/word/2010/wordprocessingShape" mc:Ignorable="w14 w15 wp14">
+<w:document xmlns:o="urn:schemas-microsoft-com:office:office" xmlns:r="http://schemas.openxmlformats.org/officeDocument/2006/relationships" xmlns:v="urn:schemas-microsoft-com:vml" xmlns:w="http://schemas.openxmlformats.org/wordprocessingml/2006/main" xmlns:w10="urn:schemas-microsoft-com:office:word" xmlns:wp="http://schemas.openxmlformats.org/drawingml/2006/wordprocessingDrawing" xmlns:wps="http://schemas.microsoft.com/office/word/2010/wordprocessingShape" xmlns:wpg="http://schemas.microsoft.com/office/word/2010/wordprocessingGroup" xmlns:mc="http://schemas.openxmlformats.org/markup-compatibility/2006" xmlns:wp14="http://schemas.microsoft.com/office/word/2010/wordprocessingDrawing" xmlns:w14="http://schemas.microsoft.com/office/word/2010/wordml" mc:Ignorable="w14 wp14">
   <w:body>
     <w:p>
       <w:pPr>
+        <w:pStyle w:val="Normal"/>
         <w:jc w:val="center"/>
-        <w:rPr>
-          <w:lang w:val="en-US"/>
-        </w:rPr>
+        <w:rPr/>
       </w:pPr>
       <w:r>
         <w:rPr>
@@ -18,155 +17,100 @@
     </w:p>
     <w:p>
       <w:pPr>
-        <w:rPr>
-          <w:lang w:val="en-US"/>
-        </w:rPr>
-      </w:pPr>
-    </w:p>
-    <w:p>
-      <w:pPr>
+        <w:pStyle w:val="Normal"/>
+        <w:rPr>
+          <w:lang w:val="en-US"/>
+        </w:rPr>
+      </w:pPr>
+      <w:r>
+        <w:rPr>
+          <w:lang w:val="en-US"/>
+        </w:rPr>
+      </w:r>
+    </w:p>
+    <w:p>
+      <w:pPr>
+        <w:pStyle w:val="Normal"/>
+        <w:rPr/>
+      </w:pPr>
+      <w:r>
         <w:rPr>
           <w:b/>
           <w:lang w:val="en-US"/>
         </w:rPr>
-      </w:pPr>
-      <w:r>
-        <w:rPr>
-          <w:b/>
-          <w:lang w:val="en-US"/>
-        </w:rPr>
-        <w:t>To-do list</w:t>
-      </w:r>
-      <w:r>
-        <w:rPr>
-          <w:b/>
-          <w:lang w:val="en-US"/>
-        </w:rPr>
-        <w:t xml:space="preserve"> planned</w:t>
-      </w:r>
-      <w:r>
-        <w:rPr>
-          <w:b/>
-          <w:lang w:val="en-US"/>
-        </w:rPr>
-        <w:t xml:space="preserve"> in Week 1:</w:t>
-      </w:r>
-    </w:p>
-    <w:p>
-      <w:pPr>
-        <w:rPr>
-          <w:lang w:val="en-US"/>
-        </w:rPr>
-      </w:pPr>
-      <w:r>
-        <w:rPr>
-          <w:lang w:val="en-US"/>
-        </w:rPr>
-        <w:t>- meet the stakeholder</w:t>
-      </w:r>
-      <w:r>
-        <w:rPr>
-          <w:lang w:val="en-US"/>
-        </w:rPr>
-        <w:t>: Tuesday morning</w:t>
-      </w:r>
-    </w:p>
-    <w:p>
-      <w:pPr>
-        <w:rPr>
-          <w:lang w:val="en-US"/>
-        </w:rPr>
-      </w:pPr>
-      <w:r>
-        <w:rPr>
-          <w:lang w:val="en-US"/>
-        </w:rPr>
-        <w:t>- understand requirements</w:t>
-      </w:r>
-      <w:r>
-        <w:rPr>
-          <w:lang w:val="en-US"/>
-        </w:rPr>
-        <w:t>: Tuesday afternoon</w:t>
-      </w:r>
-    </w:p>
-    <w:p>
-      <w:pPr>
-        <w:rPr>
-          <w:lang w:val="en-US"/>
-        </w:rPr>
-      </w:pPr>
-      <w:r>
-        <w:rPr>
-          <w:lang w:val="en-US"/>
-        </w:rPr>
-        <w:t>- get and check the usable data</w:t>
-      </w:r>
-      <w:r>
-        <w:rPr>
-          <w:lang w:val="en-US"/>
-        </w:rPr>
-        <w:t>: Wednesday morning</w:t>
-      </w:r>
-    </w:p>
-    <w:p>
-      <w:pPr>
-        <w:rPr>
-          <w:lang w:val="en-US"/>
-        </w:rPr>
-      </w:pPr>
-      <w:r>
-        <w:rPr>
-          <w:lang w:val="en-US"/>
-        </w:rPr>
-        <w:t>-</w:t>
-      </w:r>
-      <w:r>
-        <w:rPr>
-          <w:lang w:val="en-US"/>
-        </w:rPr>
-        <w:t xml:space="preserve"> understand the meaning of data: </w:t>
-      </w:r>
-      <w:r>
-        <w:rPr>
-          <w:rFonts w:ascii="Helvetica" w:eastAsia="Helvetica" w:hAnsi="Helvetica" w:cs="Helvetica"/>
-          <w:lang w:val="en-US"/>
-        </w:rPr>
-        <w:t>…</w:t>
-      </w:r>
-    </w:p>
-    <w:p>
-      <w:pPr>
-        <w:rPr>
-          <w:rFonts w:ascii="Helvetica" w:eastAsia="Helvetica" w:hAnsi="Helvetica" w:cs="Helvetica"/>
-          <w:lang w:val="en-US"/>
-        </w:rPr>
-      </w:pPr>
-      <w:r>
-        <w:rPr>
-          <w:lang w:val="en-US"/>
-        </w:rPr>
-        <w:t>- understand the problem</w:t>
-      </w:r>
-      <w:r>
-        <w:rPr>
-          <w:lang w:val="en-US"/>
-        </w:rPr>
-        <w:t xml:space="preserve">: </w:t>
-      </w:r>
-      <w:r>
-        <w:rPr>
-          <w:rFonts w:ascii="Helvetica" w:eastAsia="Helvetica" w:hAnsi="Helvetica" w:cs="Helvetica"/>
-          <w:lang w:val="en-US"/>
-        </w:rPr>
-        <w:t>…</w:t>
-      </w:r>
-    </w:p>
-    <w:p>
-      <w:pPr>
-        <w:rPr>
-          <w:lang w:val="en-US"/>
-        </w:rPr>
+        <w:t>To-do list planned in Week 1:</w:t>
+      </w:r>
+    </w:p>
+    <w:p>
+      <w:pPr>
+        <w:pStyle w:val="Normal"/>
+        <w:rPr/>
+      </w:pPr>
+      <w:r>
+        <w:rPr>
+          <w:lang w:val="en-US"/>
+        </w:rPr>
+        <w:t>- meet the stakeholder: Tuesday morning</w:t>
+      </w:r>
+    </w:p>
+    <w:p>
+      <w:pPr>
+        <w:pStyle w:val="Normal"/>
+        <w:rPr/>
+      </w:pPr>
+      <w:r>
+        <w:rPr>
+          <w:lang w:val="en-US"/>
+        </w:rPr>
+        <w:t>- understand requirements: Tuesday afternoon</w:t>
+      </w:r>
+    </w:p>
+    <w:p>
+      <w:pPr>
+        <w:pStyle w:val="Normal"/>
+        <w:rPr/>
+      </w:pPr>
+      <w:r>
+        <w:rPr>
+          <w:lang w:val="en-US"/>
+        </w:rPr>
+        <w:t>- get and check the usable data: Wednesday morning</w:t>
+      </w:r>
+    </w:p>
+    <w:p>
+      <w:pPr>
+        <w:pStyle w:val="Normal"/>
+        <w:rPr/>
+      </w:pPr>
+      <w:r>
+        <w:rPr>
+          <w:lang w:val="en-US"/>
+        </w:rPr>
+        <w:t xml:space="preserve">- understand the meaning of data: </w:t>
+      </w:r>
+      <w:r>
+        <w:rPr>
+          <w:lang w:val="en-US"/>
+        </w:rPr>
+        <w:t>Wednesday morning</w:t>
+      </w:r>
+    </w:p>
+    <w:p>
+      <w:pPr>
+        <w:pStyle w:val="Normal"/>
+        <w:rPr/>
+      </w:pPr>
+      <w:r>
+        <w:rPr>
+          <w:lang w:val="en-US"/>
+        </w:rPr>
+        <w:t xml:space="preserve">- understand the problem: </w:t>
+      </w:r>
+    </w:p>
+    <w:p>
+      <w:pPr>
+        <w:pStyle w:val="Normal"/>
+        <w:rPr/>
       </w:pPr>
       <w:r>
         <w:rPr>
@@ -178,80 +122,108 @@
         <w:rPr>
           <w:lang w:val="en-US"/>
         </w:rPr>
-        <w:t>b</w:t>
-      </w:r>
-      <w:r>
-        <w:rPr>
-          <w:lang w:val="en-US"/>
-        </w:rPr>
-        <w:t>efore Friday</w:t>
-      </w:r>
-    </w:p>
-    <w:p>
-      <w:pPr>
-        <w:rPr>
-          <w:lang w:val="en-US"/>
-        </w:rPr>
-      </w:pPr>
-      <w:r>
-        <w:rPr>
-          <w:lang w:val="en-US"/>
-        </w:rPr>
-        <w:t>- think about the possible ML method (supervised or unsupervised learning?)</w:t>
-      </w:r>
-      <w:r>
-        <w:rPr>
-          <w:lang w:val="en-US"/>
-        </w:rPr>
-        <w:t>:</w:t>
-      </w:r>
-      <w:r>
-        <w:rPr>
-          <w:lang w:val="en-US"/>
-        </w:rPr>
-        <w:t xml:space="preserve"> </w:t>
-      </w:r>
-      <w:r>
-        <w:rPr>
-          <w:rFonts w:ascii="Helvetica" w:eastAsia="Helvetica" w:hAnsi="Helvetica" w:cs="Helvetica"/>
-          <w:lang w:val="en-US"/>
-        </w:rPr>
-        <w:t>…</w:t>
-      </w:r>
-    </w:p>
-    <w:p>
-      <w:pPr>
-        <w:rPr>
-          <w:lang w:val="en-US"/>
-        </w:rPr>
-      </w:pPr>
-      <w:r>
-        <w:rPr>
-          <w:lang w:val="en-US"/>
-        </w:rPr>
-        <w:t>-</w:t>
-      </w:r>
-      <w:r>
-        <w:rPr>
-          <w:lang w:val="en-US"/>
-        </w:rPr>
-        <w:t xml:space="preserve"> </w:t>
-      </w:r>
-      <w:r>
-        <w:rPr>
-          <w:rFonts w:ascii="Helvetica" w:eastAsia="Helvetica" w:hAnsi="Helvetica" w:cs="Helvetica"/>
-          <w:lang w:val="en-US"/>
-        </w:rPr>
-        <w:t>…</w:t>
+        <w:t>Wednesday morning 10:00</w:t>
+      </w:r>
+    </w:p>
+    <w:p>
+      <w:pPr>
+        <w:pStyle w:val="Normal"/>
+        <w:rPr/>
+      </w:pPr>
+      <w:r>
+        <w:rPr>
+          <w:lang w:val="en-US"/>
+        </w:rPr>
+        <w:t xml:space="preserve">- think about the possible ML method (supervised or unsupervised learning?): </w:t>
       </w:r>
       <w:bookmarkStart w:id="0" w:name="_GoBack"/>
       <w:bookmarkEnd w:id="0"/>
-    </w:p>
-    <w:p>
-      <w:pPr>
-        <w:rPr>
-          <w:lang w:val="en-US"/>
-        </w:rPr>
+      <w:r>
+        <w:rPr>
+          <w:rFonts w:eastAsia="Helvetica" w:cs="Helvetica" w:ascii="Helvetica" w:hAnsi="Helvetica"/>
+          <w:lang w:val="en-US"/>
+        </w:rPr>
+        <w:t>…</w:t>
+      </w:r>
+    </w:p>
+    <w:p>
+      <w:pPr>
+        <w:pStyle w:val="Normal"/>
+        <w:rPr/>
+      </w:pPr>
+      <w:r>
+        <w:rPr>
+          <w:lang w:val="en-US"/>
+        </w:rPr>
+        <w:t>- write few paragraphs for the report</w:t>
+      </w:r>
+    </w:p>
+    <w:p>
+      <w:pPr>
+        <w:pStyle w:val="Normal"/>
+        <w:rPr>
+          <w:lang w:val="en-US"/>
+        </w:rPr>
+      </w:pPr>
+      <w:r>
+        <w:rPr>
+          <w:lang w:val="en-US"/>
+        </w:rPr>
+      </w:r>
+    </w:p>
+    <w:p>
+      <w:pPr>
+        <w:pStyle w:val="Normal"/>
+        <w:rPr/>
+      </w:pPr>
+      <w:r>
+        <w:rPr>
+          <w:b/>
+          <w:lang w:val="en-US"/>
+        </w:rPr>
+        <w:t>To-do list planned in Week 2:</w:t>
+      </w:r>
+    </w:p>
+    <w:p>
+      <w:pPr>
+        <w:pStyle w:val="Normal"/>
+        <w:rPr>
+          <w:b w:val="false"/>
+          <w:b w:val="false"/>
+          <w:bCs w:val="false"/>
+        </w:rPr>
+      </w:pPr>
+      <w:r>
+        <w:rPr>
+          <w:b w:val="false"/>
+          <w:bCs w:val="false"/>
+          <w:lang w:val="en-US"/>
+        </w:rPr>
+        <w:t>- find more examples of existing models and analyse them: Monday</w:t>
+      </w:r>
+    </w:p>
+    <w:p>
+      <w:pPr>
+        <w:pStyle w:val="Normal"/>
+        <w:rPr>
+          <w:b w:val="false"/>
+          <w:b w:val="false"/>
+          <w:bCs w:val="false"/>
+        </w:rPr>
+      </w:pPr>
+      <w:r>
+        <w:rPr>
+          <w:b w:val="false"/>
+          <w:bCs w:val="false"/>
+          <w:lang w:val="en-US"/>
+        </w:rPr>
+        <w:t>- formulate the exact method we will use to solve our machine learning problem: Monday/Tuesday</w:t>
+      </w:r>
+    </w:p>
+    <w:p>
+      <w:pPr>
+        <w:pStyle w:val="Normal"/>
+        <w:rPr/>
       </w:pPr>
       <w:r>
         <w:rPr>
@@ -263,57 +235,133 @@
         <w:rPr>
           <w:lang w:val="en-US"/>
         </w:rPr>
-        <w:t xml:space="preserve">write </w:t>
-      </w:r>
-      <w:r>
-        <w:rPr>
-          <w:lang w:val="en-US"/>
-        </w:rPr>
-        <w:t>few paragraphs for the report</w:t>
-      </w:r>
-    </w:p>
-    <w:p>
-      <w:pPr>
-        <w:rPr>
-          <w:lang w:val="en-US"/>
-        </w:rPr>
-      </w:pPr>
-    </w:p>
-    <w:p>
-      <w:pPr>
+        <w:t>modify existing models to be usable for our problem: Tuesday through Friday</w:t>
+      </w:r>
+    </w:p>
+    <w:p>
+      <w:pPr>
+        <w:pStyle w:val="Normal"/>
+        <w:rPr/>
+      </w:pPr>
+      <w:r>
+        <w:rPr>
+          <w:lang w:val="en-US"/>
+        </w:rPr>
+        <w:t>- start training the model: Thursday/Friday</w:t>
+      </w:r>
+    </w:p>
+    <w:p>
+      <w:pPr>
+        <w:pStyle w:val="Normal"/>
+        <w:rPr/>
+      </w:pPr>
+      <w:r>
+        <w:rPr>
+          <w:lang w:val="en-US"/>
+        </w:rPr>
+        <w:t>- write few paragraphs for the report</w:t>
+      </w:r>
+    </w:p>
+    <w:p>
+      <w:pPr>
+        <w:pStyle w:val="Normal"/>
+        <w:rPr>
+          <w:lang w:val="en-US"/>
+        </w:rPr>
+      </w:pPr>
+      <w:r>
+        <w:rPr>
+          <w:lang w:val="en-US"/>
+        </w:rPr>
+      </w:r>
+    </w:p>
+    <w:p>
+      <w:pPr>
+        <w:pStyle w:val="Normal"/>
+        <w:rPr/>
+      </w:pPr>
+      <w:r>
         <w:rPr>
           <w:b/>
           <w:lang w:val="en-US"/>
         </w:rPr>
+        <w:t>To-do list planned in Week 3:</w:t>
+      </w:r>
+    </w:p>
+    <w:p>
+      <w:pPr>
+        <w:pStyle w:val="Normal"/>
+        <w:rPr/>
+      </w:pPr>
+      <w:r>
+        <w:rPr>
+          <w:lang w:val="en-US"/>
+        </w:rPr>
+        <w:t>-</w:t>
+      </w:r>
+      <w:r>
+        <w:rPr>
+          <w:rFonts w:eastAsia="Helvetica" w:cs="Helvetica" w:ascii="Helvetica" w:hAnsi="Helvetica"/>
+          <w:lang w:val="en-US"/>
+        </w:rPr>
+        <w:t>…</w:t>
+      </w:r>
+    </w:p>
+    <w:p>
+      <w:pPr>
+        <w:pStyle w:val="Normal"/>
+        <w:rPr/>
+      </w:pPr>
+      <w:r>
+        <w:rPr>
+          <w:lang w:val="en-US"/>
+        </w:rPr>
+        <w:t>- write few paragraphs for the report</w:t>
+      </w:r>
+    </w:p>
+    <w:p>
+      <w:pPr>
+        <w:pStyle w:val="Normal"/>
+        <w:rPr>
+          <w:lang w:val="en-US"/>
+        </w:rPr>
+      </w:pPr>
+      <w:r>
+        <w:rPr>
+          <w:lang w:val="en-US"/>
+        </w:rPr>
+      </w:r>
+    </w:p>
+    <w:p>
+      <w:pPr>
+        <w:pStyle w:val="Normal"/>
+        <w:rPr>
+          <w:lang w:val="en-US"/>
+        </w:rPr>
+      </w:pPr>
+      <w:r>
+        <w:rPr>
+          <w:lang w:val="en-US"/>
+        </w:rPr>
+      </w:r>
+    </w:p>
+    <w:p>
+      <w:pPr>
+        <w:pStyle w:val="Normal"/>
+        <w:rPr/>
       </w:pPr>
       <w:r>
         <w:rPr>
           <w:b/>
           <w:lang w:val="en-US"/>
         </w:rPr>
-        <w:t>To-do list</w:t>
-      </w:r>
-      <w:r>
-        <w:rPr>
-          <w:b/>
-          <w:lang w:val="en-US"/>
-        </w:rPr>
-        <w:t xml:space="preserve"> planned in Week 2</w:t>
-      </w:r>
-      <w:r>
-        <w:rPr>
-          <w:b/>
-          <w:lang w:val="en-US"/>
-        </w:rPr>
-        <w:t>:</w:t>
-      </w:r>
-    </w:p>
-    <w:p>
-      <w:pPr>
-        <w:rPr>
-          <w:rFonts w:ascii="Helvetica" w:eastAsia="Helvetica" w:hAnsi="Helvetica" w:cs="Helvetica"/>
-          <w:lang w:val="en-US"/>
-        </w:rPr>
+        <w:t>To-do list planned in Week 4:</w:t>
+      </w:r>
+    </w:p>
+    <w:p>
+      <w:pPr>
+        <w:pStyle w:val="Normal"/>
+        <w:rPr/>
       </w:pPr>
       <w:r>
         <w:rPr>
@@ -323,13 +371,7 @@
       </w:r>
       <w:r>
         <w:rPr>
-          <w:lang w:val="en-US"/>
-        </w:rPr>
-        <w:t xml:space="preserve"> </w:t>
-      </w:r>
-      <w:r>
-        <w:rPr>
-          <w:rFonts w:ascii="Helvetica" w:eastAsia="Helvetica" w:hAnsi="Helvetica" w:cs="Helvetica"/>
+          <w:rFonts w:eastAsia="Helvetica" w:cs="Helvetica" w:ascii="Helvetica" w:hAnsi="Helvetica"/>
           <w:lang w:val="en-US"/>
         </w:rPr>
         <w:t>…</w:t>
@@ -337,180 +379,8 @@
     </w:p>
     <w:p>
       <w:pPr>
-        <w:rPr>
-          <w:lang w:val="en-US"/>
-        </w:rPr>
-      </w:pPr>
-      <w:r>
-        <w:rPr>
-          <w:lang w:val="en-US"/>
-        </w:rPr>
-        <w:t xml:space="preserve">- </w:t>
-      </w:r>
-      <w:r>
-        <w:rPr>
-          <w:lang w:val="en-US"/>
-        </w:rPr>
-        <w:t xml:space="preserve">write </w:t>
-      </w:r>
-      <w:r>
-        <w:rPr>
-          <w:lang w:val="en-US"/>
-        </w:rPr>
-        <w:t>few paragraphs for the report</w:t>
-      </w:r>
-    </w:p>
-    <w:p>
-      <w:pPr>
-        <w:rPr>
-          <w:lang w:val="en-US"/>
-        </w:rPr>
-      </w:pPr>
-    </w:p>
-    <w:p>
-      <w:pPr>
-        <w:rPr>
-          <w:b/>
-          <w:lang w:val="en-US"/>
-        </w:rPr>
-      </w:pPr>
-      <w:r>
-        <w:rPr>
-          <w:b/>
-          <w:lang w:val="en-US"/>
-        </w:rPr>
-        <w:t>To-do list</w:t>
-      </w:r>
-      <w:r>
-        <w:rPr>
-          <w:b/>
-          <w:lang w:val="en-US"/>
-        </w:rPr>
-        <w:t xml:space="preserve"> planned in Week 3</w:t>
-      </w:r>
-      <w:r>
-        <w:rPr>
-          <w:b/>
-          <w:lang w:val="en-US"/>
-        </w:rPr>
-        <w:t>:</w:t>
-      </w:r>
-    </w:p>
-    <w:p>
-      <w:pPr>
-        <w:rPr>
-          <w:rFonts w:ascii="Helvetica" w:eastAsia="Helvetica" w:hAnsi="Helvetica" w:cs="Helvetica"/>
-          <w:lang w:val="en-US"/>
-        </w:rPr>
-      </w:pPr>
-      <w:r>
-        <w:rPr>
-          <w:lang w:val="en-US"/>
-        </w:rPr>
-        <w:t>-</w:t>
-      </w:r>
-      <w:r>
-        <w:rPr>
-          <w:rFonts w:ascii="Helvetica" w:eastAsia="Helvetica" w:hAnsi="Helvetica" w:cs="Helvetica"/>
-          <w:lang w:val="en-US"/>
-        </w:rPr>
-        <w:t>…</w:t>
-      </w:r>
-    </w:p>
-    <w:p>
-      <w:pPr>
-        <w:rPr>
-          <w:lang w:val="en-US"/>
-        </w:rPr>
-      </w:pPr>
-      <w:r>
-        <w:rPr>
-          <w:lang w:val="en-US"/>
-        </w:rPr>
-        <w:t xml:space="preserve">- </w:t>
-      </w:r>
-      <w:r>
-        <w:rPr>
-          <w:lang w:val="en-US"/>
-        </w:rPr>
-        <w:t xml:space="preserve">write </w:t>
-      </w:r>
-      <w:r>
-        <w:rPr>
-          <w:lang w:val="en-US"/>
-        </w:rPr>
-        <w:t>few paragraphs for the report</w:t>
-      </w:r>
-    </w:p>
-    <w:p>
-      <w:pPr>
-        <w:rPr>
-          <w:lang w:val="en-US"/>
-        </w:rPr>
-      </w:pPr>
-    </w:p>
-    <w:p>
-      <w:pPr>
-        <w:rPr>
-          <w:lang w:val="en-US"/>
-        </w:rPr>
-      </w:pPr>
-    </w:p>
-    <w:p>
-      <w:pPr>
-        <w:rPr>
-          <w:b/>
-          <w:lang w:val="en-US"/>
-        </w:rPr>
-      </w:pPr>
-      <w:r>
-        <w:rPr>
-          <w:b/>
-          <w:lang w:val="en-US"/>
-        </w:rPr>
-        <w:t>To-do list</w:t>
-      </w:r>
-      <w:r>
-        <w:rPr>
-          <w:b/>
-          <w:lang w:val="en-US"/>
-        </w:rPr>
-        <w:t xml:space="preserve"> planned in Week 4</w:t>
-      </w:r>
-      <w:r>
-        <w:rPr>
-          <w:b/>
-          <w:lang w:val="en-US"/>
-        </w:rPr>
-        <w:t>:</w:t>
-      </w:r>
-    </w:p>
-    <w:p>
-      <w:pPr>
-        <w:rPr>
-          <w:rFonts w:ascii="Helvetica" w:eastAsia="Helvetica" w:hAnsi="Helvetica" w:cs="Helvetica"/>
-          <w:lang w:val="en-US"/>
-        </w:rPr>
-      </w:pPr>
-      <w:r>
-        <w:rPr>
-          <w:lang w:val="en-US"/>
-        </w:rPr>
-        <w:t>-</w:t>
-      </w:r>
-      <w:r>
-        <w:rPr>
-          <w:rFonts w:ascii="Helvetica" w:eastAsia="Helvetica" w:hAnsi="Helvetica" w:cs="Helvetica"/>
-          <w:lang w:val="en-US"/>
-        </w:rPr>
-        <w:t>…</w:t>
-      </w:r>
-    </w:p>
-    <w:p>
-      <w:pPr>
-        <w:rPr>
-          <w:lang w:val="en-US"/>
-        </w:rPr>
+        <w:pStyle w:val="Normal"/>
+        <w:rPr/>
       </w:pPr>
       <w:r>
         <w:rPr>
@@ -521,9 +391,8 @@
     </w:p>
     <w:p>
       <w:pPr>
-        <w:rPr>
-          <w:lang w:val="en-US"/>
-        </w:rPr>
+        <w:pStyle w:val="Normal"/>
+        <w:rPr/>
       </w:pPr>
       <w:r>
         <w:rPr>
@@ -534,173 +403,68 @@
     </w:p>
     <w:p>
       <w:pPr>
-        <w:rPr>
-          <w:lang w:val="en-US"/>
-        </w:rPr>
-      </w:pPr>
-    </w:p>
-    <w:p>
-      <w:pPr>
-        <w:rPr>
-          <w:b/>
-          <w:lang w:val="en-US"/>
-        </w:rPr>
-      </w:pPr>
+        <w:pStyle w:val="Normal"/>
+        <w:rPr>
+          <w:lang w:val="en-US"/>
+        </w:rPr>
+      </w:pPr>
+      <w:r>
+        <w:rPr>
+          <w:lang w:val="en-US"/>
+        </w:rPr>
+      </w:r>
+    </w:p>
+    <w:p>
+      <w:pPr>
+        <w:pStyle w:val="Normal"/>
+        <w:jc w:val="center"/>
+        <w:rPr>
+          <w:lang w:val="en-US"/>
+        </w:rPr>
+      </w:pPr>
+      <w:r>
+        <w:rPr/>
+      </w:r>
     </w:p>
     <w:sectPr>
-      <w:pgSz w:w="11900" w:h="16840"/>
-      <w:pgMar w:top="1440" w:right="1440" w:bottom="1440" w:left="1440" w:header="708" w:footer="708" w:gutter="0"/>
-      <w:cols w:space="708"/>
-      <w:docGrid w:linePitch="360"/>
+      <w:type w:val="nextPage"/>
+      <w:pgSz w:w="11906" w:h="16838"/>
+      <w:pgMar w:left="1440" w:right="1440" w:header="0" w:top="1440" w:footer="0" w:bottom="1440" w:gutter="0"/>
+      <w:pgNumType w:fmt="decimal"/>
+      <w:formProt w:val="false"/>
+      <w:textDirection w:val="lrTb"/>
+      <w:docGrid w:type="default" w:linePitch="360" w:charSpace="4294961151"/>
     </w:sectPr>
   </w:body>
 </w:document>
 </file>
 
-<file path=word/numbering.xml><?xml version="1.0" encoding="utf-8"?>
-<w:numbering xmlns:wpc="http://schemas.microsoft.com/office/word/2010/wordprocessingCanvas" xmlns:mo="http://schemas.microsoft.com/office/mac/office/2008/main" xmlns:mc="http://schemas.openxmlformats.org/markup-compatibility/2006" xmlns:mv="urn:schemas-microsoft-com:mac:vml" xmlns:o="urn:schemas-microsoft-com:office:office" xmlns:r="http://schemas.openxmlformats.org/officeDocument/2006/relationships" xmlns:m="http://schemas.openxmlformats.org/officeDocument/2006/math" xmlns:v="urn:schemas-microsoft-com:vml" xmlns:wp14="http://schemas.microsoft.com/office/word/2010/wordprocessingDrawing" xmlns:wp="http://schemas.openxmlformats.org/drawingml/2006/wordprocessingDrawing" xmlns:w10="urn:schemas-microsoft-com:office:word" xmlns:w="http://schemas.openxmlformats.org/wordprocessingml/2006/main" xmlns:w14="http://schemas.microsoft.com/office/word/2010/wordml" xmlns:w15="http://schemas.microsoft.com/office/word/2012/wordml" xmlns:wpg="http://schemas.microsoft.com/office/word/2010/wordprocessingGroup" xmlns:wpi="http://schemas.microsoft.com/office/word/2010/wordprocessingInk" xmlns:wne="http://schemas.microsoft.com/office/word/2006/wordml" xmlns:wps="http://schemas.microsoft.com/office/word/2010/wordprocessingShape" mc:Ignorable="w14 w15 wp14">
-  <w:abstractNum w:abstractNumId="0">
-    <w:nsid w:val="6ECD0CDF"/>
-    <w:multiLevelType w:val="hybridMultilevel"/>
-    <w:tmpl w:val="0FEE619A"/>
-    <w:lvl w:ilvl="0" w:tplc="5BBA8774">
-      <w:numFmt w:val="bullet"/>
-      <w:lvlText w:val="-"/>
-      <w:lvlJc w:val="left"/>
-      <w:pPr>
-        <w:ind w:left="720" w:hanging="360"/>
-      </w:pPr>
-      <w:rPr>
-        <w:rFonts w:ascii="Calibri" w:eastAsiaTheme="minorHAnsi" w:hAnsi="Calibri" w:cstheme="minorBidi" w:hint="default"/>
-      </w:rPr>
-    </w:lvl>
-    <w:lvl w:ilvl="1" w:tplc="08090003" w:tentative="1">
-      <w:start w:val="1"/>
-      <w:numFmt w:val="bullet"/>
-      <w:lvlText w:val="o"/>
-      <w:lvlJc w:val="left"/>
-      <w:pPr>
-        <w:ind w:left="1440" w:hanging="360"/>
-      </w:pPr>
-      <w:rPr>
-        <w:rFonts w:ascii="Courier New" w:hAnsi="Courier New" w:cs="Courier New" w:hint="default"/>
-      </w:rPr>
-    </w:lvl>
-    <w:lvl w:ilvl="2" w:tplc="08090005" w:tentative="1">
-      <w:start w:val="1"/>
-      <w:numFmt w:val="bullet"/>
-      <w:lvlText w:val=""/>
-      <w:lvlJc w:val="left"/>
-      <w:pPr>
-        <w:ind w:left="2160" w:hanging="360"/>
-      </w:pPr>
-      <w:rPr>
-        <w:rFonts w:ascii="Wingdings" w:hAnsi="Wingdings" w:hint="default"/>
-      </w:rPr>
-    </w:lvl>
-    <w:lvl w:ilvl="3" w:tplc="08090001" w:tentative="1">
-      <w:start w:val="1"/>
-      <w:numFmt w:val="bullet"/>
-      <w:lvlText w:val=""/>
-      <w:lvlJc w:val="left"/>
-      <w:pPr>
-        <w:ind w:left="2880" w:hanging="360"/>
-      </w:pPr>
-      <w:rPr>
-        <w:rFonts w:ascii="Symbol" w:hAnsi="Symbol" w:hint="default"/>
-      </w:rPr>
-    </w:lvl>
-    <w:lvl w:ilvl="4" w:tplc="08090003" w:tentative="1">
-      <w:start w:val="1"/>
-      <w:numFmt w:val="bullet"/>
-      <w:lvlText w:val="o"/>
-      <w:lvlJc w:val="left"/>
-      <w:pPr>
-        <w:ind w:left="3600" w:hanging="360"/>
-      </w:pPr>
-      <w:rPr>
-        <w:rFonts w:ascii="Courier New" w:hAnsi="Courier New" w:cs="Courier New" w:hint="default"/>
-      </w:rPr>
-    </w:lvl>
-    <w:lvl w:ilvl="5" w:tplc="08090005" w:tentative="1">
-      <w:start w:val="1"/>
-      <w:numFmt w:val="bullet"/>
-      <w:lvlText w:val=""/>
-      <w:lvlJc w:val="left"/>
-      <w:pPr>
-        <w:ind w:left="4320" w:hanging="360"/>
-      </w:pPr>
-      <w:rPr>
-        <w:rFonts w:ascii="Wingdings" w:hAnsi="Wingdings" w:hint="default"/>
-      </w:rPr>
-    </w:lvl>
-    <w:lvl w:ilvl="6" w:tplc="08090001" w:tentative="1">
-      <w:start w:val="1"/>
-      <w:numFmt w:val="bullet"/>
-      <w:lvlText w:val=""/>
-      <w:lvlJc w:val="left"/>
-      <w:pPr>
-        <w:ind w:left="5040" w:hanging="360"/>
-      </w:pPr>
-      <w:rPr>
-        <w:rFonts w:ascii="Symbol" w:hAnsi="Symbol" w:hint="default"/>
-      </w:rPr>
-    </w:lvl>
-    <w:lvl w:ilvl="7" w:tplc="08090003" w:tentative="1">
-      <w:start w:val="1"/>
-      <w:numFmt w:val="bullet"/>
-      <w:lvlText w:val="o"/>
-      <w:lvlJc w:val="left"/>
-      <w:pPr>
-        <w:ind w:left="5760" w:hanging="360"/>
-      </w:pPr>
-      <w:rPr>
-        <w:rFonts w:ascii="Courier New" w:hAnsi="Courier New" w:cs="Courier New" w:hint="default"/>
-      </w:rPr>
-    </w:lvl>
-    <w:lvl w:ilvl="8" w:tplc="08090005" w:tentative="1">
-      <w:start w:val="1"/>
-      <w:numFmt w:val="bullet"/>
-      <w:lvlText w:val=""/>
-      <w:lvlJc w:val="left"/>
-      <w:pPr>
-        <w:ind w:left="6480" w:hanging="360"/>
-      </w:pPr>
-      <w:rPr>
-        <w:rFonts w:ascii="Wingdings" w:hAnsi="Wingdings" w:hint="default"/>
-      </w:rPr>
-    </w:lvl>
-  </w:abstractNum>
-  <w:num w:numId="1">
-    <w:abstractNumId w:val="0"/>
-  </w:num>
-</w:numbering>
-</file>
-
 <file path=word/styles.xml><?xml version="1.0" encoding="utf-8"?>
-<w:styles xmlns:mc="http://schemas.openxmlformats.org/markup-compatibility/2006" xmlns:r="http://schemas.openxmlformats.org/officeDocument/2006/relationships" xmlns:w="http://schemas.openxmlformats.org/wordprocessingml/2006/main" xmlns:w14="http://schemas.microsoft.com/office/word/2010/wordml" xmlns:w15="http://schemas.microsoft.com/office/word/2012/wordml" mc:Ignorable="w14 w15">
+<w:styles xmlns:w="http://schemas.openxmlformats.org/wordprocessingml/2006/main" xmlns:w14="http://schemas.microsoft.com/office/word/2010/wordml" xmlns:mc="http://schemas.openxmlformats.org/markup-compatibility/2006" mc:Ignorable="w14">
   <w:docDefaults>
     <w:rPrDefault>
       <w:rPr>
-        <w:rFonts w:asciiTheme="minorHAnsi" w:eastAsiaTheme="minorHAnsi" w:hAnsiTheme="minorHAnsi" w:cstheme="minorBidi"/>
+        <w:rFonts w:ascii="Calibri" w:hAnsi="Calibri" w:eastAsia="Calibri" w:cs="" w:asciiTheme="minorHAnsi" w:cstheme="minorBidi" w:eastAsiaTheme="minorHAnsi" w:hAnsiTheme="minorHAnsi"/>
         <w:sz w:val="24"/>
         <w:szCs w:val="24"/>
         <w:lang w:val="en-GB" w:eastAsia="en-US" w:bidi="ar-SA"/>
       </w:rPr>
     </w:rPrDefault>
-    <w:pPrDefault/>
+    <w:pPrDefault>
+      <w:pPr/>
+    </w:pPrDefault>
   </w:docDefaults>
   <w:latentStyles w:defLockedState="0" w:defUIPriority="99" w:defSemiHidden="0" w:defUnhideWhenUsed="0" w:defQFormat="0" w:count="382">
     <w:lsdException w:name="Normal" w:uiPriority="0" w:qFormat="1"/>
     <w:lsdException w:name="heading 1" w:uiPriority="9" w:qFormat="1"/>
-    <w:lsdException w:name="heading 2" w:semiHidden="1" w:uiPriority="9" w:unhideWhenUsed="1" w:qFormat="1"/>
-    <w:lsdException w:name="heading 3" w:semiHidden="1" w:uiPriority="9" w:unhideWhenUsed="1" w:qFormat="1"/>
-    <w:lsdException w:name="heading 4" w:semiHidden="1" w:uiPriority="9" w:unhideWhenUsed="1" w:qFormat="1"/>
-    <w:lsdException w:name="heading 5" w:semiHidden="1" w:uiPriority="9" w:unhideWhenUsed="1" w:qFormat="1"/>
-    <w:lsdException w:name="heading 6" w:semiHidden="1" w:uiPriority="9" w:unhideWhenUsed="1" w:qFormat="1"/>
-    <w:lsdException w:name="heading 7" w:semiHidden="1" w:uiPriority="9" w:unhideWhenUsed="1" w:qFormat="1"/>
-    <w:lsdException w:name="heading 8" w:semiHidden="1" w:uiPriority="9" w:unhideWhenUsed="1" w:qFormat="1"/>
-    <w:lsdException w:name="heading 9" w:semiHidden="1" w:uiPriority="9" w:unhideWhenUsed="1" w:qFormat="1"/>
+    <w:lsdException w:name="heading 2" w:uiPriority="9" w:semiHidden="1" w:unhideWhenUsed="1" w:qFormat="1"/>
+    <w:lsdException w:name="heading 3" w:uiPriority="9" w:semiHidden="1" w:unhideWhenUsed="1" w:qFormat="1"/>
+    <w:lsdException w:name="heading 4" w:uiPriority="9" w:semiHidden="1" w:unhideWhenUsed="1" w:qFormat="1"/>
+    <w:lsdException w:name="heading 5" w:uiPriority="9" w:semiHidden="1" w:unhideWhenUsed="1" w:qFormat="1"/>
+    <w:lsdException w:name="heading 6" w:uiPriority="9" w:semiHidden="1" w:unhideWhenUsed="1" w:qFormat="1"/>
+    <w:lsdException w:name="heading 7" w:uiPriority="9" w:semiHidden="1" w:unhideWhenUsed="1" w:qFormat="1"/>
+    <w:lsdException w:name="heading 8" w:uiPriority="9" w:semiHidden="1" w:unhideWhenUsed="1" w:qFormat="1"/>
+    <w:lsdException w:name="heading 9" w:uiPriority="9" w:semiHidden="1" w:unhideWhenUsed="1" w:qFormat="1"/>
     <w:lsdException w:name="index 1" w:semiHidden="1" w:unhideWhenUsed="1"/>
     <w:lsdException w:name="index 2" w:semiHidden="1" w:unhideWhenUsed="1"/>
     <w:lsdException w:name="index 3" w:semiHidden="1" w:unhideWhenUsed="1"/>
@@ -710,22 +474,22 @@
     <w:lsdException w:name="index 7" w:semiHidden="1" w:unhideWhenUsed="1"/>
     <w:lsdException w:name="index 8" w:semiHidden="1" w:unhideWhenUsed="1"/>
     <w:lsdException w:name="index 9" w:semiHidden="1" w:unhideWhenUsed="1"/>
-    <w:lsdException w:name="toc 1" w:semiHidden="1" w:uiPriority="39" w:unhideWhenUsed="1"/>
-    <w:lsdException w:name="toc 2" w:semiHidden="1" w:uiPriority="39" w:unhideWhenUsed="1"/>
-    <w:lsdException w:name="toc 3" w:semiHidden="1" w:uiPriority="39" w:unhideWhenUsed="1"/>
-    <w:lsdException w:name="toc 4" w:semiHidden="1" w:uiPriority="39" w:unhideWhenUsed="1"/>
-    <w:lsdException w:name="toc 5" w:semiHidden="1" w:uiPriority="39" w:unhideWhenUsed="1"/>
-    <w:lsdException w:name="toc 6" w:semiHidden="1" w:uiPriority="39" w:unhideWhenUsed="1"/>
-    <w:lsdException w:name="toc 7" w:semiHidden="1" w:uiPriority="39" w:unhideWhenUsed="1"/>
-    <w:lsdException w:name="toc 8" w:semiHidden="1" w:uiPriority="39" w:unhideWhenUsed="1"/>
-    <w:lsdException w:name="toc 9" w:semiHidden="1" w:uiPriority="39" w:unhideWhenUsed="1"/>
+    <w:lsdException w:name="toc 1" w:uiPriority="39" w:semiHidden="1" w:unhideWhenUsed="1"/>
+    <w:lsdException w:name="toc 2" w:uiPriority="39" w:semiHidden="1" w:unhideWhenUsed="1"/>
+    <w:lsdException w:name="toc 3" w:uiPriority="39" w:semiHidden="1" w:unhideWhenUsed="1"/>
+    <w:lsdException w:name="toc 4" w:uiPriority="39" w:semiHidden="1" w:unhideWhenUsed="1"/>
+    <w:lsdException w:name="toc 5" w:uiPriority="39" w:semiHidden="1" w:unhideWhenUsed="1"/>
+    <w:lsdException w:name="toc 6" w:uiPriority="39" w:semiHidden="1" w:unhideWhenUsed="1"/>
+    <w:lsdException w:name="toc 7" w:uiPriority="39" w:semiHidden="1" w:unhideWhenUsed="1"/>
+    <w:lsdException w:name="toc 8" w:uiPriority="39" w:semiHidden="1" w:unhideWhenUsed="1"/>
+    <w:lsdException w:name="toc 9" w:uiPriority="39" w:semiHidden="1" w:unhideWhenUsed="1"/>
     <w:lsdException w:name="Normal Indent" w:semiHidden="1" w:unhideWhenUsed="1"/>
     <w:lsdException w:name="footnote text" w:semiHidden="1" w:unhideWhenUsed="1"/>
     <w:lsdException w:name="annotation text" w:semiHidden="1" w:unhideWhenUsed="1"/>
     <w:lsdException w:name="header" w:semiHidden="1" w:unhideWhenUsed="1"/>
     <w:lsdException w:name="footer" w:semiHidden="1" w:unhideWhenUsed="1"/>
     <w:lsdException w:name="index heading" w:semiHidden="1" w:unhideWhenUsed="1"/>
-    <w:lsdException w:name="caption" w:semiHidden="1" w:uiPriority="35" w:unhideWhenUsed="1" w:qFormat="1"/>
+    <w:lsdException w:name="caption" w:uiPriority="35" w:semiHidden="1" w:unhideWhenUsed="1" w:qFormat="1"/>
     <w:lsdException w:name="table of figures" w:semiHidden="1" w:unhideWhenUsed="1"/>
     <w:lsdException w:name="envelope address" w:semiHidden="1" w:unhideWhenUsed="1"/>
     <w:lsdException w:name="envelope return" w:semiHidden="1" w:unhideWhenUsed="1"/>
@@ -756,7 +520,7 @@
     <w:lsdException w:name="Title" w:uiPriority="10" w:qFormat="1"/>
     <w:lsdException w:name="Closing" w:semiHidden="1" w:unhideWhenUsed="1"/>
     <w:lsdException w:name="Signature" w:semiHidden="1" w:unhideWhenUsed="1"/>
-    <w:lsdException w:name="Default Paragraph Font" w:semiHidden="1" w:uiPriority="1" w:unhideWhenUsed="1"/>
+    <w:lsdException w:name="Default Paragraph Font" w:uiPriority="1" w:semiHidden="1" w:unhideWhenUsed="1"/>
     <w:lsdException w:name="Body Text" w:semiHidden="1" w:unhideWhenUsed="1"/>
     <w:lsdException w:name="Body Text Indent" w:semiHidden="1" w:unhideWhenUsed="1"/>
     <w:lsdException w:name="List Continue" w:semiHidden="1" w:unhideWhenUsed="1"/>
@@ -965,8 +729,8 @@
     <w:lsdException w:name="Subtle Reference" w:uiPriority="31" w:qFormat="1"/>
     <w:lsdException w:name="Intense Reference" w:uiPriority="32" w:qFormat="1"/>
     <w:lsdException w:name="Book Title" w:uiPriority="33" w:qFormat="1"/>
-    <w:lsdException w:name="Bibliography" w:semiHidden="1" w:uiPriority="37" w:unhideWhenUsed="1"/>
-    <w:lsdException w:name="TOC Heading" w:semiHidden="1" w:uiPriority="39" w:unhideWhenUsed="1" w:qFormat="1"/>
+    <w:lsdException w:name="Bibliography" w:uiPriority="37" w:semiHidden="1" w:unhideWhenUsed="1"/>
+    <w:lsdException w:name="TOC Heading" w:uiPriority="39" w:semiHidden="1" w:unhideWhenUsed="1" w:qFormat="1"/>
     <w:lsdException w:name="Plain Table 1" w:uiPriority="41"/>
     <w:lsdException w:name="Plain Table 2" w:uiPriority="42"/>
     <w:lsdException w:name="Plain Table 3" w:uiPriority="43"/>
@@ -1074,15 +838,135 @@
     <w:lsdException w:name="Mention" w:semiHidden="1" w:unhideWhenUsed="1"/>
     <w:lsdException w:name="Smart Hyperlink" w:semiHidden="1" w:unhideWhenUsed="1"/>
   </w:latentStyles>
-  <w:style w:type="paragraph" w:default="1" w:styleId="Normal">
+  <w:style w:type="paragraph" w:styleId="Normal" w:default="1">
     <w:name w:val="Normal"/>
     <w:qFormat/>
-  </w:style>
-  <w:style w:type="character" w:default="1" w:styleId="DefaultParagraphFont">
+    <w:pPr>
+      <w:widowControl/>
+      <w:bidi w:val="0"/>
+      <w:jc w:val="left"/>
+    </w:pPr>
+    <w:rPr>
+      <w:rFonts w:ascii="Calibri" w:hAnsi="Calibri" w:eastAsia="Calibri" w:cs="" w:asciiTheme="minorHAnsi" w:cstheme="minorBidi" w:eastAsiaTheme="minorHAnsi" w:hAnsiTheme="minorHAnsi"/>
+      <w:color w:val="auto"/>
+      <w:sz w:val="24"/>
+      <w:szCs w:val="24"/>
+      <w:lang w:val="en-GB" w:eastAsia="en-US" w:bidi="ar-SA"/>
+    </w:rPr>
+  </w:style>
+  <w:style w:type="character" w:styleId="DefaultParagraphFont" w:default="1">
     <w:name w:val="Default Paragraph Font"/>
     <w:uiPriority w:val="1"/>
     <w:semiHidden/>
     <w:unhideWhenUsed/>
+    <w:qFormat/>
+    <w:rPr/>
+  </w:style>
+  <w:style w:type="character" w:styleId="ListLabel1">
+    <w:name w:val="ListLabel 1"/>
+    <w:qFormat/>
+    <w:rPr>
+      <w:rFonts w:eastAsia="Calibri" w:cs=""/>
+    </w:rPr>
+  </w:style>
+  <w:style w:type="character" w:styleId="ListLabel2">
+    <w:name w:val="ListLabel 2"/>
+    <w:qFormat/>
+    <w:rPr>
+      <w:rFonts w:cs="Courier New"/>
+    </w:rPr>
+  </w:style>
+  <w:style w:type="character" w:styleId="ListLabel3">
+    <w:name w:val="ListLabel 3"/>
+    <w:qFormat/>
+    <w:rPr>
+      <w:rFonts w:cs="Courier New"/>
+    </w:rPr>
+  </w:style>
+  <w:style w:type="character" w:styleId="ListLabel4">
+    <w:name w:val="ListLabel 4"/>
+    <w:qFormat/>
+    <w:rPr>
+      <w:rFonts w:cs="Courier New"/>
+    </w:rPr>
+  </w:style>
+  <w:style w:type="paragraph" w:styleId="Heading">
+    <w:name w:val="Heading"/>
+    <w:basedOn w:val="Normal"/>
+    <w:next w:val="TextBody"/>
+    <w:qFormat/>
+    <w:pPr>
+      <w:keepNext/>
+      <w:spacing w:before="240" w:after="120"/>
+    </w:pPr>
+    <w:rPr>
+      <w:rFonts w:ascii="Liberation Sans" w:hAnsi="Liberation Sans" w:eastAsia="Noto Sans CJK SC Regular" w:cs="FreeSans"/>
+      <w:sz w:val="28"/>
+      <w:szCs w:val="28"/>
+    </w:rPr>
+  </w:style>
+  <w:style w:type="paragraph" w:styleId="TextBody">
+    <w:name w:val="Body Text"/>
+    <w:basedOn w:val="Normal"/>
+    <w:pPr>
+      <w:spacing w:lineRule="auto" w:line="288" w:before="0" w:after="140"/>
+    </w:pPr>
+    <w:rPr/>
+  </w:style>
+  <w:style w:type="paragraph" w:styleId="List">
+    <w:name w:val="List"/>
+    <w:basedOn w:val="TextBody"/>
+    <w:pPr/>
+    <w:rPr>
+      <w:rFonts w:cs="FreeSans"/>
+    </w:rPr>
+  </w:style>
+  <w:style w:type="paragraph" w:styleId="Caption">
+    <w:name w:val="Caption"/>
+    <w:basedOn w:val="Normal"/>
+    <w:qFormat/>
+    <w:pPr>
+      <w:suppressLineNumbers/>
+      <w:spacing w:before="120" w:after="120"/>
+    </w:pPr>
+    <w:rPr>
+      <w:rFonts w:cs="FreeSans"/>
+      <w:i/>
+      <w:iCs/>
+      <w:sz w:val="24"/>
+      <w:szCs w:val="24"/>
+    </w:rPr>
+  </w:style>
+  <w:style w:type="paragraph" w:styleId="Index">
+    <w:name w:val="Index"/>
+    <w:basedOn w:val="Normal"/>
+    <w:qFormat/>
+    <w:pPr>
+      <w:suppressLineNumbers/>
+    </w:pPr>
+    <w:rPr>
+      <w:rFonts w:cs="FreeSans"/>
+    </w:rPr>
+  </w:style>
+  <w:style w:type="paragraph" w:styleId="ListParagraph">
+    <w:name w:val="List Paragraph"/>
+    <w:basedOn w:val="Normal"/>
+    <w:uiPriority w:val="34"/>
+    <w:qFormat/>
+    <w:rsid w:val="00723852"/>
+    <w:pPr>
+      <w:spacing w:before="0" w:after="0"/>
+      <w:ind w:left="720" w:hanging="0"/>
+      <w:contextualSpacing/>
+    </w:pPr>
+    <w:rPr/>
+  </w:style>
+  <w:style w:type="numbering" w:styleId="NoList" w:default="1">
+    <w:name w:val="No List"/>
+    <w:uiPriority w:val="99"/>
+    <w:semiHidden/>
+    <w:unhideWhenUsed/>
+    <w:qFormat/>
   </w:style>
   <w:style w:type="table" w:default="1" w:styleId="TableNormal">
     <w:name w:val="Normal Table"/>
@@ -1098,23 +982,6 @@
         <w:right w:w="108" w:type="dxa"/>
       </w:tblCellMar>
     </w:tblPr>
-  </w:style>
-  <w:style w:type="numbering" w:default="1" w:styleId="NoList">
-    <w:name w:val="No List"/>
-    <w:uiPriority w:val="99"/>
-    <w:semiHidden/>
-    <w:unhideWhenUsed/>
-  </w:style>
-  <w:style w:type="paragraph" w:styleId="ListParagraph">
-    <w:name w:val="List Paragraph"/>
-    <w:basedOn w:val="Normal"/>
-    <w:uiPriority w:val="34"/>
-    <w:qFormat/>
-    <w:rsid w:val="00723852"/>
-    <w:pPr>
-      <w:ind w:left="720"/>
-      <w:contextualSpacing/>
-    </w:pPr>
   </w:style>
 </w:styles>
 </file>
